--- a/PyCitySchools Report.docx
+++ b/PyCitySchools Report.docx
@@ -185,6 +185,75 @@
       <w:pPr>
         <w:shd w:val="clear" w:color="auto" w:fill="FFFFFF"/>
         <w:spacing w:after="0" w:line="276" w:lineRule="auto"/>
+        <w:ind w:left="360"/>
+        <w:rPr>
+          <w:rFonts w:ascii="Helvetica" w:eastAsia="Times New Roman" w:hAnsi="Helvetica" w:cs="Helvetica"/>
+          <w:color w:val="000000"/>
+          <w:sz w:val="21"/>
+          <w:szCs w:val="21"/>
+        </w:rPr>
+      </w:pPr>
+    </w:p>
+    <w:p>
+      <w:pPr>
+        <w:shd w:val="clear" w:color="auto" w:fill="FFFFFF"/>
+        <w:spacing w:after="0" w:line="276" w:lineRule="auto"/>
+        <w:ind w:left="360"/>
+        <w:rPr>
+          <w:rFonts w:ascii="Helvetica" w:eastAsia="Times New Roman" w:hAnsi="Helvetica" w:cs="Helvetica"/>
+          <w:color w:val="000000"/>
+          <w:sz w:val="21"/>
+          <w:szCs w:val="21"/>
+        </w:rPr>
+      </w:pPr>
+      <w:r>
+        <w:rPr>
+          <w:rFonts w:ascii="Helvetica" w:eastAsia="Times New Roman" w:hAnsi="Helvetica" w:cs="Helvetica"/>
+          <w:color w:val="000000"/>
+          <w:sz w:val="21"/>
+          <w:szCs w:val="21"/>
+        </w:rPr>
+        <w:drawing>
+          <wp:inline distT="0" distB="0" distL="0" distR="0" wp14:anchorId="7B2FAE7E" wp14:editId="145E92A8">
+            <wp:extent cx="6233248" cy="1308281"/>
+            <wp:effectExtent l="0" t="0" r="0" b="6350"/>
+            <wp:docPr id="5" name="Picture 5"/>
+            <wp:cNvGraphicFramePr>
+              <a:graphicFrameLocks xmlns:a="http://schemas.openxmlformats.org/drawingml/2006/main" noChangeAspect="1"/>
+            </wp:cNvGraphicFramePr>
+            <a:graphic xmlns:a="http://schemas.openxmlformats.org/drawingml/2006/main">
+              <a:graphicData uri="http://schemas.openxmlformats.org/drawingml/2006/picture">
+                <pic:pic xmlns:pic="http://schemas.openxmlformats.org/drawingml/2006/picture">
+                  <pic:nvPicPr>
+                    <pic:cNvPr id="1" name=""/>
+                    <pic:cNvPicPr/>
+                  </pic:nvPicPr>
+                  <pic:blipFill>
+                    <a:blip r:embed="rId5"/>
+                    <a:stretch>
+                      <a:fillRect/>
+                    </a:stretch>
+                  </pic:blipFill>
+                  <pic:spPr>
+                    <a:xfrm>
+                      <a:off x="0" y="0"/>
+                      <a:ext cx="6293355" cy="1320897"/>
+                    </a:xfrm>
+                    <a:prstGeom prst="rect">
+                      <a:avLst/>
+                    </a:prstGeom>
+                  </pic:spPr>
+                </pic:pic>
+              </a:graphicData>
+            </a:graphic>
+          </wp:inline>
+        </w:drawing>
+      </w:r>
+    </w:p>
+    <w:p>
+      <w:pPr>
+        <w:shd w:val="clear" w:color="auto" w:fill="FFFFFF"/>
+        <w:spacing w:after="0" w:line="276" w:lineRule="auto"/>
         <w:ind w:left="720"/>
         <w:rPr>
           <w:rFonts w:ascii="Helvetica" w:eastAsia="Times New Roman" w:hAnsi="Helvetica" w:cs="Helvetica"/>
@@ -216,12 +285,44 @@
           <w:sz w:val="21"/>
           <w:szCs w:val="21"/>
         </w:rPr>
-        <w:t>As a whole, smaller and medium sized schools dramatically out-performed large sized schools on passing math performances (89-91% passing vs 67%).</w:t>
+        <w:t>S</w:t>
       </w:r>
-    </w:p>
-    <w:p>
-      <w:pPr>
-        <w:pStyle w:val="ListParagraph"/>
+      <w:r>
+        <w:rPr>
+          <w:rFonts w:ascii="Helvetica" w:eastAsia="Times New Roman" w:hAnsi="Helvetica" w:cs="Helvetica"/>
+          <w:color w:val="000000"/>
+          <w:sz w:val="21"/>
+          <w:szCs w:val="21"/>
+        </w:rPr>
+        <w:t>maller and medium sized schools out-per</w:t>
+      </w:r>
+      <w:r>
+        <w:rPr>
+          <w:rFonts w:ascii="Helvetica" w:eastAsia="Times New Roman" w:hAnsi="Helvetica" w:cs="Helvetica"/>
+          <w:color w:val="000000"/>
+          <w:sz w:val="21"/>
+          <w:szCs w:val="21"/>
+        </w:rPr>
+        <w:t>formed large sized schools especially on math performances (Above 90% passing vs 69.9%) as indicated below.</w:t>
+      </w:r>
+    </w:p>
+    <w:p>
+      <w:pPr>
+        <w:shd w:val="clear" w:color="auto" w:fill="FFFFFF"/>
+        <w:spacing w:after="0" w:line="276" w:lineRule="auto"/>
+        <w:ind w:left="360"/>
+        <w:rPr>
+          <w:rFonts w:ascii="Helvetica" w:eastAsia="Times New Roman" w:hAnsi="Helvetica" w:cs="Helvetica"/>
+          <w:color w:val="000000"/>
+          <w:sz w:val="21"/>
+          <w:szCs w:val="21"/>
+        </w:rPr>
+      </w:pPr>
+      <w:bookmarkStart w:id="0" w:name="_GoBack"/>
+      <w:bookmarkEnd w:id="0"/>
+    </w:p>
+    <w:p>
+      <w:pPr>
         <w:spacing w:line="276" w:lineRule="auto"/>
         <w:rPr>
           <w:rFonts w:ascii="Helvetica" w:eastAsia="Times New Roman" w:hAnsi="Helvetica" w:cs="Helvetica"/>
@@ -230,6 +331,49 @@
           <w:szCs w:val="21"/>
         </w:rPr>
       </w:pPr>
+      <w:r>
+        <w:rPr>
+          <w:rFonts w:ascii="Helvetica" w:eastAsia="Times New Roman" w:hAnsi="Helvetica" w:cs="Helvetica"/>
+          <w:color w:val="000000"/>
+          <w:sz w:val="21"/>
+          <w:szCs w:val="21"/>
+        </w:rPr>
+        <w:drawing>
+          <wp:inline distT="0" distB="0" distL="0" distR="0" wp14:anchorId="0DD812A3" wp14:editId="00321671">
+            <wp:extent cx="6198847" cy="1187450"/>
+            <wp:effectExtent l="0" t="0" r="0" b="0"/>
+            <wp:docPr id="3" name="Picture 3"/>
+            <wp:cNvGraphicFramePr>
+              <a:graphicFrameLocks xmlns:a="http://schemas.openxmlformats.org/drawingml/2006/main" noChangeAspect="1"/>
+            </wp:cNvGraphicFramePr>
+            <a:graphic xmlns:a="http://schemas.openxmlformats.org/drawingml/2006/main">
+              <a:graphicData uri="http://schemas.openxmlformats.org/drawingml/2006/picture">
+                <pic:pic xmlns:pic="http://schemas.openxmlformats.org/drawingml/2006/picture">
+                  <pic:nvPicPr>
+                    <pic:cNvPr id="1" name=""/>
+                    <pic:cNvPicPr/>
+                  </pic:nvPicPr>
+                  <pic:blipFill>
+                    <a:blip r:embed="rId6"/>
+                    <a:stretch>
+                      <a:fillRect/>
+                    </a:stretch>
+                  </pic:blipFill>
+                  <pic:spPr>
+                    <a:xfrm>
+                      <a:off x="0" y="0"/>
+                      <a:ext cx="6228988" cy="1193224"/>
+                    </a:xfrm>
+                    <a:prstGeom prst="rect">
+                      <a:avLst/>
+                    </a:prstGeom>
+                  </pic:spPr>
+                </pic:pic>
+              </a:graphicData>
+            </a:graphic>
+          </wp:inline>
+        </w:drawing>
+      </w:r>
     </w:p>
     <w:p>
       <w:pPr>
@@ -266,15 +410,319 @@
           <w:sz w:val="21"/>
           <w:szCs w:val="21"/>
         </w:rPr>
-        <w:t>As a whole, charter schools out-performed the public district schools across all metrics. However, more analysis will be required to glean if the effect is due to school practices or the fact that charter schools tend to serve smaller student populations per school.</w:t>
+        <w:t>C</w:t>
       </w:r>
+      <w:r>
+        <w:rPr>
+          <w:rFonts w:ascii="Helvetica" w:eastAsia="Times New Roman" w:hAnsi="Helvetica" w:cs="Helvetica"/>
+          <w:color w:val="000000"/>
+          <w:sz w:val="21"/>
+          <w:szCs w:val="21"/>
+        </w:rPr>
+        <w:t>harter schools out-performed the public district schools across all metrics. However, more analysis will be required to glean if the effect is due to school practices or the fact that charter schools tend to serve smaller student populations per school.</w:t>
+      </w:r>
+    </w:p>
+    <w:p>
+      <w:pPr>
+        <w:shd w:val="clear" w:color="auto" w:fill="FFFFFF"/>
+        <w:spacing w:after="0" w:line="276" w:lineRule="auto"/>
+        <w:rPr>
+          <w:rFonts w:ascii="Helvetica" w:eastAsia="Times New Roman" w:hAnsi="Helvetica" w:cs="Helvetica"/>
+          <w:color w:val="000000"/>
+          <w:sz w:val="21"/>
+          <w:szCs w:val="21"/>
+        </w:rPr>
+      </w:pPr>
+      <w:r>
+        <w:rPr>
+          <w:rFonts w:ascii="Helvetica" w:eastAsia="Times New Roman" w:hAnsi="Helvetica" w:cs="Helvetica"/>
+          <w:color w:val="000000"/>
+          <w:sz w:val="21"/>
+          <w:szCs w:val="21"/>
+        </w:rPr>
+        <w:drawing>
+          <wp:inline distT="0" distB="0" distL="0" distR="0" wp14:anchorId="264B140D" wp14:editId="1A522D20">
+            <wp:extent cx="5943600" cy="1078865"/>
+            <wp:effectExtent l="0" t="0" r="0" b="6985"/>
+            <wp:docPr id="4" name="Picture 4"/>
+            <wp:cNvGraphicFramePr>
+              <a:graphicFrameLocks xmlns:a="http://schemas.openxmlformats.org/drawingml/2006/main" noChangeAspect="1"/>
+            </wp:cNvGraphicFramePr>
+            <a:graphic xmlns:a="http://schemas.openxmlformats.org/drawingml/2006/main">
+              <a:graphicData uri="http://schemas.openxmlformats.org/drawingml/2006/picture">
+                <pic:pic xmlns:pic="http://schemas.openxmlformats.org/drawingml/2006/picture">
+                  <pic:nvPicPr>
+                    <pic:cNvPr id="1" name=""/>
+                    <pic:cNvPicPr/>
+                  </pic:nvPicPr>
+                  <pic:blipFill>
+                    <a:blip r:embed="rId7"/>
+                    <a:stretch>
+                      <a:fillRect/>
+                    </a:stretch>
+                  </pic:blipFill>
+                  <pic:spPr>
+                    <a:xfrm>
+                      <a:off x="0" y="0"/>
+                      <a:ext cx="5943600" cy="1078865"/>
+                    </a:xfrm>
+                    <a:prstGeom prst="rect">
+                      <a:avLst/>
+                    </a:prstGeom>
+                  </pic:spPr>
+                </pic:pic>
+              </a:graphicData>
+            </a:graphic>
+          </wp:inline>
+        </w:drawing>
+      </w:r>
+    </w:p>
+    <w:p>
+      <w:pPr>
+        <w:shd w:val="clear" w:color="auto" w:fill="FFFFFF"/>
+        <w:spacing w:after="0" w:line="276" w:lineRule="auto"/>
+        <w:ind w:left="360"/>
+        <w:rPr>
+          <w:rFonts w:ascii="Helvetica" w:eastAsia="Times New Roman" w:hAnsi="Helvetica" w:cs="Helvetica"/>
+          <w:color w:val="000000"/>
+          <w:sz w:val="21"/>
+          <w:szCs w:val="21"/>
+        </w:rPr>
+      </w:pPr>
+    </w:p>
+    <w:p>
+      <w:pPr>
+        <w:shd w:val="clear" w:color="auto" w:fill="FFFFFF"/>
+        <w:spacing w:after="0" w:line="276" w:lineRule="auto"/>
+        <w:rPr>
+          <w:rFonts w:ascii="Helvetica" w:eastAsia="Times New Roman" w:hAnsi="Helvetica" w:cs="Helvetica"/>
+          <w:color w:val="000000"/>
+          <w:sz w:val="21"/>
+          <w:szCs w:val="21"/>
+          <w:u w:val="single"/>
+        </w:rPr>
+      </w:pPr>
+      <w:r>
+        <w:rPr>
+          <w:rFonts w:ascii="Helvetica" w:eastAsia="Times New Roman" w:hAnsi="Helvetica" w:cs="Helvetica"/>
+          <w:color w:val="000000"/>
+          <w:sz w:val="21"/>
+          <w:szCs w:val="21"/>
+          <w:u w:val="single"/>
+        </w:rPr>
+        <w:t xml:space="preserve">Summary of </w:t>
+      </w:r>
+      <w:r>
+        <w:rPr>
+          <w:rFonts w:ascii="Helvetica" w:eastAsia="Times New Roman" w:hAnsi="Helvetica" w:cs="Helvetica"/>
+          <w:color w:val="000000"/>
+          <w:sz w:val="21"/>
+          <w:szCs w:val="21"/>
+          <w:u w:val="single"/>
+        </w:rPr>
+        <w:t>highest performing Schools</w:t>
+      </w:r>
+    </w:p>
+    <w:p>
+      <w:pPr>
+        <w:shd w:val="clear" w:color="auto" w:fill="FFFFFF"/>
+        <w:spacing w:after="0" w:line="276" w:lineRule="auto"/>
+        <w:rPr>
+          <w:rFonts w:ascii="Helvetica" w:eastAsia="Times New Roman" w:hAnsi="Helvetica" w:cs="Helvetica"/>
+          <w:color w:val="000000"/>
+          <w:sz w:val="21"/>
+          <w:szCs w:val="21"/>
+          <w:u w:val="single"/>
+        </w:rPr>
+      </w:pPr>
     </w:p>
     <w:p>
       <w:pPr>
         <w:spacing w:line="276" w:lineRule="auto"/>
       </w:pPr>
-      <w:bookmarkStart w:id="0" w:name="_GoBack"/>
-      <w:bookmarkEnd w:id="0"/>
+      <w:r>
+        <w:lastRenderedPageBreak/>
+        <w:drawing>
+          <wp:inline distT="0" distB="0" distL="0" distR="0" wp14:anchorId="7177886B" wp14:editId="69CF37C4">
+            <wp:extent cx="6458848" cy="1798956"/>
+            <wp:effectExtent l="0" t="0" r="0" b="0"/>
+            <wp:docPr id="1" name="Picture 1"/>
+            <wp:cNvGraphicFramePr>
+              <a:graphicFrameLocks xmlns:a="http://schemas.openxmlformats.org/drawingml/2006/main" noChangeAspect="1"/>
+            </wp:cNvGraphicFramePr>
+            <a:graphic xmlns:a="http://schemas.openxmlformats.org/drawingml/2006/main">
+              <a:graphicData uri="http://schemas.openxmlformats.org/drawingml/2006/picture">
+                <pic:pic xmlns:pic="http://schemas.openxmlformats.org/drawingml/2006/picture">
+                  <pic:nvPicPr>
+                    <pic:cNvPr id="1" name=""/>
+                    <pic:cNvPicPr/>
+                  </pic:nvPicPr>
+                  <pic:blipFill>
+                    <a:blip r:embed="rId8"/>
+                    <a:stretch>
+                      <a:fillRect/>
+                    </a:stretch>
+                  </pic:blipFill>
+                  <pic:spPr>
+                    <a:xfrm>
+                      <a:off x="0" y="0"/>
+                      <a:ext cx="6463477" cy="1800245"/>
+                    </a:xfrm>
+                    <a:prstGeom prst="rect">
+                      <a:avLst/>
+                    </a:prstGeom>
+                  </pic:spPr>
+                </pic:pic>
+              </a:graphicData>
+            </a:graphic>
+          </wp:inline>
+        </w:drawing>
+      </w:r>
+    </w:p>
+    <w:p>
+      <w:pPr>
+        <w:shd w:val="clear" w:color="auto" w:fill="FFFFFF"/>
+        <w:spacing w:after="0" w:line="276" w:lineRule="auto"/>
+        <w:rPr>
+          <w:rFonts w:ascii="Helvetica" w:eastAsia="Times New Roman" w:hAnsi="Helvetica" w:cs="Helvetica"/>
+          <w:color w:val="000000"/>
+          <w:sz w:val="21"/>
+          <w:szCs w:val="21"/>
+          <w:u w:val="single"/>
+        </w:rPr>
+      </w:pPr>
+    </w:p>
+    <w:p>
+      <w:pPr>
+        <w:shd w:val="clear" w:color="auto" w:fill="FFFFFF"/>
+        <w:spacing w:after="0" w:line="276" w:lineRule="auto"/>
+        <w:rPr>
+          <w:rFonts w:ascii="Helvetica" w:eastAsia="Times New Roman" w:hAnsi="Helvetica" w:cs="Helvetica"/>
+          <w:color w:val="000000"/>
+          <w:sz w:val="21"/>
+          <w:szCs w:val="21"/>
+          <w:u w:val="single"/>
+        </w:rPr>
+      </w:pPr>
+    </w:p>
+    <w:p>
+      <w:pPr>
+        <w:shd w:val="clear" w:color="auto" w:fill="FFFFFF"/>
+        <w:spacing w:after="0" w:line="276" w:lineRule="auto"/>
+        <w:rPr>
+          <w:rFonts w:ascii="Helvetica" w:eastAsia="Times New Roman" w:hAnsi="Helvetica" w:cs="Helvetica"/>
+          <w:color w:val="000000"/>
+          <w:sz w:val="21"/>
+          <w:szCs w:val="21"/>
+          <w:u w:val="single"/>
+        </w:rPr>
+      </w:pPr>
+    </w:p>
+    <w:p>
+      <w:pPr>
+        <w:shd w:val="clear" w:color="auto" w:fill="FFFFFF"/>
+        <w:spacing w:after="0" w:line="276" w:lineRule="auto"/>
+        <w:rPr>
+          <w:rFonts w:ascii="Helvetica" w:eastAsia="Times New Roman" w:hAnsi="Helvetica" w:cs="Helvetica"/>
+          <w:color w:val="000000"/>
+          <w:sz w:val="21"/>
+          <w:szCs w:val="21"/>
+          <w:u w:val="single"/>
+        </w:rPr>
+      </w:pPr>
+    </w:p>
+    <w:p>
+      <w:pPr>
+        <w:shd w:val="clear" w:color="auto" w:fill="FFFFFF"/>
+        <w:spacing w:after="0" w:line="276" w:lineRule="auto"/>
+        <w:rPr>
+          <w:rFonts w:ascii="Helvetica" w:eastAsia="Times New Roman" w:hAnsi="Helvetica" w:cs="Helvetica"/>
+          <w:color w:val="000000"/>
+          <w:sz w:val="21"/>
+          <w:szCs w:val="21"/>
+          <w:u w:val="single"/>
+        </w:rPr>
+      </w:pPr>
+    </w:p>
+    <w:p>
+      <w:pPr>
+        <w:shd w:val="clear" w:color="auto" w:fill="FFFFFF"/>
+        <w:spacing w:after="0" w:line="276" w:lineRule="auto"/>
+        <w:rPr>
+          <w:rFonts w:ascii="Helvetica" w:eastAsia="Times New Roman" w:hAnsi="Helvetica" w:cs="Helvetica"/>
+          <w:color w:val="000000"/>
+          <w:sz w:val="21"/>
+          <w:szCs w:val="21"/>
+          <w:u w:val="single"/>
+        </w:rPr>
+      </w:pPr>
+      <w:r>
+        <w:rPr>
+          <w:rFonts w:ascii="Helvetica" w:eastAsia="Times New Roman" w:hAnsi="Helvetica" w:cs="Helvetica"/>
+          <w:color w:val="000000"/>
+          <w:sz w:val="21"/>
+          <w:szCs w:val="21"/>
+          <w:u w:val="single"/>
+        </w:rPr>
+        <w:t>Summary of bottom</w:t>
+      </w:r>
+      <w:r>
+        <w:rPr>
+          <w:rFonts w:ascii="Helvetica" w:eastAsia="Times New Roman" w:hAnsi="Helvetica" w:cs="Helvetica"/>
+          <w:color w:val="000000"/>
+          <w:sz w:val="21"/>
+          <w:szCs w:val="21"/>
+          <w:u w:val="single"/>
+        </w:rPr>
+        <w:t xml:space="preserve"> performing Schools</w:t>
+      </w:r>
+    </w:p>
+    <w:p>
+      <w:pPr>
+        <w:spacing w:line="276" w:lineRule="auto"/>
+      </w:pPr>
+    </w:p>
+    <w:p>
+      <w:pPr>
+        <w:spacing w:line="276" w:lineRule="auto"/>
+      </w:pPr>
+      <w:r>
+        <w:drawing>
+          <wp:inline distT="0" distB="0" distL="0" distR="0" wp14:anchorId="1B393C8E" wp14:editId="534288FA">
+            <wp:extent cx="6540500" cy="1779072"/>
+            <wp:effectExtent l="0" t="0" r="0" b="0"/>
+            <wp:docPr id="2" name="Picture 2"/>
+            <wp:cNvGraphicFramePr>
+              <a:graphicFrameLocks xmlns:a="http://schemas.openxmlformats.org/drawingml/2006/main" noChangeAspect="1"/>
+            </wp:cNvGraphicFramePr>
+            <a:graphic xmlns:a="http://schemas.openxmlformats.org/drawingml/2006/main">
+              <a:graphicData uri="http://schemas.openxmlformats.org/drawingml/2006/picture">
+                <pic:pic xmlns:pic="http://schemas.openxmlformats.org/drawingml/2006/picture">
+                  <pic:nvPicPr>
+                    <pic:cNvPr id="1" name=""/>
+                    <pic:cNvPicPr/>
+                  </pic:nvPicPr>
+                  <pic:blipFill>
+                    <a:blip r:embed="rId9"/>
+                    <a:stretch>
+                      <a:fillRect/>
+                    </a:stretch>
+                  </pic:blipFill>
+                  <pic:spPr>
+                    <a:xfrm>
+                      <a:off x="0" y="0"/>
+                      <a:ext cx="6571845" cy="1787598"/>
+                    </a:xfrm>
+                    <a:prstGeom prst="rect">
+                      <a:avLst/>
+                    </a:prstGeom>
+                  </pic:spPr>
+                </pic:pic>
+              </a:graphicData>
+            </a:graphic>
+          </wp:inline>
+        </w:drawing>
+      </w:r>
     </w:p>
     <w:p>
       <w:pPr>
@@ -283,7 +731,7 @@
     </w:p>
     <w:sectPr>
       <w:pgSz w:w="12240" w:h="15840"/>
-      <w:pgMar w:top="1440" w:right="1440" w:bottom="810" w:left="1440" w:header="720" w:footer="720" w:gutter="0"/>
+      <w:pgMar w:top="1440" w:right="1260" w:bottom="810" w:left="1170" w:header="720" w:footer="720" w:gutter="0"/>
       <w:cols w:space="720"/>
       <w:docGrid w:linePitch="360"/>
     </w:sectPr>
@@ -314,7 +762,7 @@
         <v:path o:extrusionok="f" gradientshapeok="t" o:connecttype="rect"/>
         <o:lock v:ext="edit" aspectratio="t"/>
       </v:shapetype>
-      <v:shape id="_x0000_i1052" type="#_x0000_t75" style="width:11.6pt;height:11.6pt" o:bullet="t">
+      <v:shape id="_x0000_i1039" type="#_x0000_t75" style="width:11.5pt;height:11.5pt" o:bullet="t">
         <v:imagedata r:id="rId1" o:title="mso4EC8"/>
       </v:shape>
     </w:pict>
@@ -521,11 +969,11 @@
   <w:abstractNum w:abstractNumId="2" w15:restartNumberingAfterBreak="0">
     <w:nsid w:val="101C306C"/>
     <w:multiLevelType w:val="multilevel"/>
-    <w:tmpl w:val="ADCE358A"/>
+    <w:tmpl w:val="6038DE28"/>
     <w:lvl w:ilvl="0">
       <w:start w:val="1"/>
-      <w:numFmt w:val="bullet"/>
-      <w:lvlText w:val=""/>
+      <w:numFmt w:val="decimal"/>
+      <w:lvlText w:val="%1."/>
       <w:lvlJc w:val="left"/>
       <w:pPr>
         <w:tabs>
@@ -534,7 +982,7 @@
         <w:ind w:left="360" w:hanging="360"/>
       </w:pPr>
       <w:rPr>
-        <w:rFonts w:ascii="Symbol" w:hAnsi="Symbol" w:hint="default"/>
+        <w:rFonts w:hint="default"/>
         <w:sz w:val="20"/>
       </w:rPr>
     </w:lvl>

--- a/PyCitySchools Report.docx
+++ b/PyCitySchools Report.docx
@@ -96,7 +96,7 @@
           <w:color w:val="000000" w:themeColor="text1"/>
           <w:kern w:val="36"/>
         </w:rPr>
-        <w:t xml:space="preserve">Schools </w:t>
+        <w:t>Schools</w:t>
       </w:r>
       <w:r>
         <w:rPr>
@@ -105,7 +105,7 @@
           <w:color w:val="000000" w:themeColor="text1"/>
           <w:kern w:val="36"/>
         </w:rPr>
-        <w:t>39170</w:t>
+        <w:t xml:space="preserve"> and</w:t>
       </w:r>
       <w:r>
         <w:rPr>
@@ -114,7 +114,25 @@
           <w:color w:val="000000" w:themeColor="text1"/>
           <w:kern w:val="36"/>
         </w:rPr>
-        <w:t xml:space="preserve"> the students respectively.</w:t>
+        <w:t xml:space="preserve"> </w:t>
+      </w:r>
+      <w:r>
+        <w:rPr>
+          <w:rFonts w:ascii="Helvetica" w:eastAsia="Times New Roman" w:hAnsi="Helvetica" w:cs="Helvetica"/>
+          <w:bCs/>
+          <w:color w:val="000000" w:themeColor="text1"/>
+          <w:kern w:val="36"/>
+        </w:rPr>
+        <w:t>39170</w:t>
+      </w:r>
+      <w:r>
+        <w:rPr>
+          <w:rFonts w:ascii="Helvetica" w:eastAsia="Times New Roman" w:hAnsi="Helvetica" w:cs="Helvetica"/>
+          <w:bCs/>
+          <w:color w:val="000000" w:themeColor="text1"/>
+          <w:kern w:val="36"/>
+        </w:rPr>
+        <w:t xml:space="preserve"> students respectively.</w:t>
       </w:r>
     </w:p>
     <w:p>
@@ -135,14 +153,6 @@
         <w:shd w:val="clear" w:color="auto" w:fill="FFFFFF"/>
         <w:spacing w:before="129" w:after="0" w:line="276" w:lineRule="auto"/>
         <w:outlineLvl w:val="0"/>
-        <w:rPr>
-          <w:rFonts w:ascii="Helvetica" w:eastAsia="Times New Roman" w:hAnsi="Helvetica" w:cs="Helvetica"/>
-          <w:bCs/>
-          <w:color w:val="000000" w:themeColor="text1"/>
-          <w:kern w:val="36"/>
-        </w:rPr>
-      </w:pPr>
-      <w:r>
         <w:rPr>
           <w:rFonts w:ascii="Helvetica" w:eastAsia="Times New Roman" w:hAnsi="Helvetica" w:cs="Helvetica"/>
           <w:b/>
@@ -153,8 +163,35 @@
           <w:szCs w:val="39"/>
           <w:u w:val="single"/>
         </w:rPr>
+      </w:pPr>
+      <w:r>
+        <w:rPr>
+          <w:rFonts w:ascii="Helvetica" w:eastAsia="Times New Roman" w:hAnsi="Helvetica" w:cs="Helvetica"/>
+          <w:b/>
+          <w:bCs/>
+          <w:color w:val="000000"/>
+          <w:kern w:val="36"/>
+          <w:sz w:val="24"/>
+          <w:szCs w:val="39"/>
+          <w:u w:val="single"/>
+        </w:rPr>
         <w:t>Findings</w:t>
       </w:r>
+    </w:p>
+    <w:p>
+      <w:pPr>
+        <w:shd w:val="clear" w:color="auto" w:fill="FFFFFF"/>
+        <w:spacing w:before="129" w:after="0" w:line="276" w:lineRule="auto"/>
+        <w:outlineLvl w:val="0"/>
+        <w:rPr>
+          <w:rFonts w:ascii="Helvetica" w:eastAsia="Times New Roman" w:hAnsi="Helvetica" w:cs="Helvetica"/>
+          <w:bCs/>
+          <w:color w:val="000000" w:themeColor="text1"/>
+          <w:kern w:val="36"/>
+        </w:rPr>
+      </w:pPr>
+      <w:bookmarkStart w:id="0" w:name="_GoBack"/>
+      <w:bookmarkEnd w:id="0"/>
     </w:p>
     <w:p>
       <w:pPr>
@@ -166,58 +203,95 @@
         <w:spacing w:after="0" w:line="276" w:lineRule="auto"/>
         <w:rPr>
           <w:rFonts w:ascii="Helvetica" w:eastAsia="Times New Roman" w:hAnsi="Helvetica" w:cs="Helvetica"/>
-          <w:color w:val="000000"/>
-          <w:sz w:val="21"/>
-          <w:szCs w:val="21"/>
-        </w:rPr>
-      </w:pPr>
-      <w:r>
-        <w:rPr>
-          <w:rFonts w:ascii="Helvetica" w:eastAsia="Times New Roman" w:hAnsi="Helvetica" w:cs="Helvetica"/>
-          <w:color w:val="000000"/>
-          <w:sz w:val="21"/>
-          <w:szCs w:val="21"/>
-        </w:rPr>
-        <w:t>As a whole, schools with higher budgets, did not yield better test results. By contrast, schools with higher spending 645-675 per student actually underperformed compared to schools with smaller budgets (585 per student).</w:t>
+          <w:b/>
+          <w:color w:val="000000"/>
+          <w:sz w:val="21"/>
+          <w:szCs w:val="21"/>
+        </w:rPr>
+      </w:pPr>
+      <w:r>
+        <w:rPr>
+          <w:rFonts w:ascii="Helvetica" w:eastAsia="Times New Roman" w:hAnsi="Helvetica" w:cs="Helvetica"/>
+          <w:b/>
+          <w:color w:val="000000"/>
+          <w:sz w:val="21"/>
+          <w:szCs w:val="21"/>
+        </w:rPr>
+        <w:t>School Type</w:t>
       </w:r>
     </w:p>
     <w:p>
       <w:pPr>
         <w:shd w:val="clear" w:color="auto" w:fill="FFFFFF"/>
         <w:spacing w:after="0" w:line="276" w:lineRule="auto"/>
-        <w:ind w:left="360"/>
-        <w:rPr>
-          <w:rFonts w:ascii="Helvetica" w:eastAsia="Times New Roman" w:hAnsi="Helvetica" w:cs="Helvetica"/>
-          <w:color w:val="000000"/>
-          <w:sz w:val="21"/>
-          <w:szCs w:val="21"/>
-        </w:rPr>
-      </w:pPr>
+        <w:rPr>
+          <w:rFonts w:ascii="Helvetica" w:eastAsia="Times New Roman" w:hAnsi="Helvetica" w:cs="Helvetica"/>
+          <w:color w:val="000000"/>
+          <w:sz w:val="21"/>
+          <w:szCs w:val="21"/>
+        </w:rPr>
+      </w:pPr>
+      <w:r>
+        <w:rPr>
+          <w:rFonts w:ascii="Helvetica" w:eastAsia="Times New Roman" w:hAnsi="Helvetica" w:cs="Helvetica"/>
+          <w:color w:val="000000"/>
+          <w:sz w:val="21"/>
+          <w:szCs w:val="21"/>
+        </w:rPr>
+        <w:t>C</w:t>
+      </w:r>
+      <w:r>
+        <w:rPr>
+          <w:rFonts w:ascii="Helvetica" w:eastAsia="Times New Roman" w:hAnsi="Helvetica" w:cs="Helvetica"/>
+          <w:color w:val="000000"/>
+          <w:sz w:val="21"/>
+          <w:szCs w:val="21"/>
+        </w:rPr>
+        <w:t>harter schools out-performed the public district schools across all metrics. However, more an</w:t>
+      </w:r>
+      <w:r>
+        <w:rPr>
+          <w:rFonts w:ascii="Helvetica" w:eastAsia="Times New Roman" w:hAnsi="Helvetica" w:cs="Helvetica"/>
+          <w:color w:val="000000"/>
+          <w:sz w:val="21"/>
+          <w:szCs w:val="21"/>
+        </w:rPr>
+        <w:t>alysis will be required to ascertain</w:t>
+      </w:r>
+      <w:r>
+        <w:rPr>
+          <w:rFonts w:ascii="Helvetica" w:eastAsia="Times New Roman" w:hAnsi="Helvetica" w:cs="Helvetica"/>
+          <w:color w:val="000000"/>
+          <w:sz w:val="21"/>
+          <w:szCs w:val="21"/>
+        </w:rPr>
+        <w:t xml:space="preserve"> if the effect is due to school practices or the fact that charter schools tend to serve smaller student populations per school.</w:t>
+      </w:r>
     </w:p>
     <w:p>
       <w:pPr>
         <w:shd w:val="clear" w:color="auto" w:fill="FFFFFF"/>
         <w:spacing w:after="0" w:line="276" w:lineRule="auto"/>
-        <w:ind w:left="360"/>
-        <w:rPr>
-          <w:rFonts w:ascii="Helvetica" w:eastAsia="Times New Roman" w:hAnsi="Helvetica" w:cs="Helvetica"/>
-          <w:color w:val="000000"/>
-          <w:sz w:val="21"/>
-          <w:szCs w:val="21"/>
-        </w:rPr>
-      </w:pPr>
-      <w:r>
-        <w:rPr>
-          <w:rFonts w:ascii="Helvetica" w:eastAsia="Times New Roman" w:hAnsi="Helvetica" w:cs="Helvetica"/>
+        <w:rPr>
+          <w:rFonts w:ascii="Helvetica" w:eastAsia="Times New Roman" w:hAnsi="Helvetica" w:cs="Helvetica"/>
+          <w:color w:val="000000"/>
+          <w:sz w:val="21"/>
+          <w:szCs w:val="21"/>
+        </w:rPr>
+      </w:pPr>
+      <w:r>
+        <w:rPr>
+          <w:rFonts w:ascii="Helvetica" w:eastAsia="Times New Roman" w:hAnsi="Helvetica" w:cs="Helvetica"/>
+          <w:noProof/>
           <w:color w:val="000000"/>
           <w:sz w:val="21"/>
           <w:szCs w:val="21"/>
         </w:rPr>
         <w:drawing>
-          <wp:inline distT="0" distB="0" distL="0" distR="0" wp14:anchorId="7B2FAE7E" wp14:editId="145E92A8">
-            <wp:extent cx="6233248" cy="1308281"/>
-            <wp:effectExtent l="0" t="0" r="0" b="6350"/>
-            <wp:docPr id="5" name="Picture 5"/>
+          <wp:inline distT="0" distB="0" distL="0" distR="0" wp14:anchorId="264B140D" wp14:editId="1A522D20">
+            <wp:extent cx="5943600" cy="1078865"/>
+            <wp:effectExtent l="0" t="0" r="0" b="6985"/>
+            <wp:docPr id="4" name="Picture 4"/>
             <wp:cNvGraphicFramePr>
               <a:graphicFrameLocks xmlns:a="http://schemas.openxmlformats.org/drawingml/2006/main" noChangeAspect="1"/>
             </wp:cNvGraphicFramePr>
@@ -237,7 +311,7 @@
                   <pic:spPr>
                     <a:xfrm>
                       <a:off x="0" y="0"/>
-                      <a:ext cx="6293355" cy="1320897"/>
+                      <a:ext cx="5943600" cy="1078865"/>
                     </a:xfrm>
                     <a:prstGeom prst="rect">
                       <a:avLst/>
@@ -254,21 +328,37 @@
       <w:pPr>
         <w:shd w:val="clear" w:color="auto" w:fill="FFFFFF"/>
         <w:spacing w:after="0" w:line="276" w:lineRule="auto"/>
-        <w:ind w:left="720"/>
-        <w:rPr>
-          <w:rFonts w:ascii="Helvetica" w:eastAsia="Times New Roman" w:hAnsi="Helvetica" w:cs="Helvetica"/>
-          <w:color w:val="000000"/>
-          <w:sz w:val="21"/>
-          <w:szCs w:val="21"/>
-        </w:rPr>
-      </w:pPr>
+        <w:rPr>
+          <w:rFonts w:ascii="Helvetica" w:eastAsia="Times New Roman" w:hAnsi="Helvetica" w:cs="Helvetica"/>
+          <w:color w:val="000000"/>
+          <w:sz w:val="21"/>
+          <w:szCs w:val="21"/>
+          <w:u w:val="single"/>
+        </w:rPr>
+      </w:pPr>
+      <w:r>
+        <w:rPr>
+          <w:rFonts w:ascii="Helvetica" w:eastAsia="Times New Roman" w:hAnsi="Helvetica" w:cs="Helvetica"/>
+          <w:color w:val="000000"/>
+          <w:sz w:val="21"/>
+          <w:szCs w:val="21"/>
+          <w:u w:val="single"/>
+        </w:rPr>
+        <w:t xml:space="preserve">Summary of </w:t>
+      </w:r>
+      <w:r>
+        <w:rPr>
+          <w:rFonts w:ascii="Helvetica" w:eastAsia="Times New Roman" w:hAnsi="Helvetica" w:cs="Helvetica"/>
+          <w:color w:val="000000"/>
+          <w:sz w:val="21"/>
+          <w:szCs w:val="21"/>
+          <w:u w:val="single"/>
+        </w:rPr>
+        <w:t>highest performing Schools</w:t>
+      </w:r>
     </w:p>
     <w:p>
       <w:pPr>
-        <w:numPr>
-          <w:ilvl w:val="0"/>
-          <w:numId w:val="8"/>
-        </w:numPr>
         <w:shd w:val="clear" w:color="auto" w:fill="FFFFFF"/>
         <w:spacing w:after="0" w:line="276" w:lineRule="auto"/>
         <w:rPr>
@@ -276,73 +366,23 @@
           <w:color w:val="000000"/>
           <w:sz w:val="21"/>
           <w:szCs w:val="21"/>
-        </w:rPr>
-      </w:pPr>
-      <w:r>
-        <w:rPr>
-          <w:rFonts w:ascii="Helvetica" w:eastAsia="Times New Roman" w:hAnsi="Helvetica" w:cs="Helvetica"/>
-          <w:color w:val="000000"/>
-          <w:sz w:val="21"/>
-          <w:szCs w:val="21"/>
-        </w:rPr>
-        <w:t>S</w:t>
-      </w:r>
-      <w:r>
-        <w:rPr>
-          <w:rFonts w:ascii="Helvetica" w:eastAsia="Times New Roman" w:hAnsi="Helvetica" w:cs="Helvetica"/>
-          <w:color w:val="000000"/>
-          <w:sz w:val="21"/>
-          <w:szCs w:val="21"/>
-        </w:rPr>
-        <w:t>maller and medium sized schools out-per</w:t>
-      </w:r>
-      <w:r>
-        <w:rPr>
-          <w:rFonts w:ascii="Helvetica" w:eastAsia="Times New Roman" w:hAnsi="Helvetica" w:cs="Helvetica"/>
-          <w:color w:val="000000"/>
-          <w:sz w:val="21"/>
-          <w:szCs w:val="21"/>
-        </w:rPr>
-        <w:t>formed large sized schools especially on math performances (Above 90% passing vs 69.9%) as indicated below.</w:t>
-      </w:r>
+          <w:u w:val="single"/>
+        </w:rPr>
+      </w:pPr>
     </w:p>
     <w:p>
       <w:pPr>
-        <w:shd w:val="clear" w:color="auto" w:fill="FFFFFF"/>
-        <w:spacing w:after="0" w:line="276" w:lineRule="auto"/>
-        <w:ind w:left="360"/>
-        <w:rPr>
-          <w:rFonts w:ascii="Helvetica" w:eastAsia="Times New Roman" w:hAnsi="Helvetica" w:cs="Helvetica"/>
-          <w:color w:val="000000"/>
-          <w:sz w:val="21"/>
-          <w:szCs w:val="21"/>
-        </w:rPr>
-      </w:pPr>
-      <w:bookmarkStart w:id="0" w:name="_GoBack"/>
-      <w:bookmarkEnd w:id="0"/>
-    </w:p>
-    <w:p>
-      <w:pPr>
         <w:spacing w:line="276" w:lineRule="auto"/>
-        <w:rPr>
-          <w:rFonts w:ascii="Helvetica" w:eastAsia="Times New Roman" w:hAnsi="Helvetica" w:cs="Helvetica"/>
-          <w:color w:val="000000"/>
-          <w:sz w:val="21"/>
-          <w:szCs w:val="21"/>
-        </w:rPr>
-      </w:pPr>
-      <w:r>
-        <w:rPr>
-          <w:rFonts w:ascii="Helvetica" w:eastAsia="Times New Roman" w:hAnsi="Helvetica" w:cs="Helvetica"/>
-          <w:color w:val="000000"/>
-          <w:sz w:val="21"/>
-          <w:szCs w:val="21"/>
+      </w:pPr>
+      <w:r>
+        <w:rPr>
+          <w:noProof/>
         </w:rPr>
         <w:drawing>
-          <wp:inline distT="0" distB="0" distL="0" distR="0" wp14:anchorId="0DD812A3" wp14:editId="00321671">
-            <wp:extent cx="6198847" cy="1187450"/>
+          <wp:inline distT="0" distB="0" distL="0" distR="0" wp14:anchorId="7177886B" wp14:editId="69CF37C4">
+            <wp:extent cx="6458848" cy="1798956"/>
             <wp:effectExtent l="0" t="0" r="0" b="0"/>
-            <wp:docPr id="3" name="Picture 3"/>
+            <wp:docPr id="1" name="Picture 1"/>
             <wp:cNvGraphicFramePr>
               <a:graphicFrameLocks xmlns:a="http://schemas.openxmlformats.org/drawingml/2006/main" noChangeAspect="1"/>
             </wp:cNvGraphicFramePr>
@@ -362,7 +402,7 @@
                   <pic:spPr>
                     <a:xfrm>
                       <a:off x="0" y="0"/>
-                      <a:ext cx="6228988" cy="1193224"/>
+                      <a:ext cx="6463477" cy="1800245"/>
                     </a:xfrm>
                     <a:prstGeom prst="rect">
                       <a:avLst/>
@@ -379,21 +419,17 @@
       <w:pPr>
         <w:shd w:val="clear" w:color="auto" w:fill="FFFFFF"/>
         <w:spacing w:after="0" w:line="276" w:lineRule="auto"/>
-        <w:ind w:left="720"/>
-        <w:rPr>
-          <w:rFonts w:ascii="Helvetica" w:eastAsia="Times New Roman" w:hAnsi="Helvetica" w:cs="Helvetica"/>
-          <w:color w:val="000000"/>
-          <w:sz w:val="21"/>
-          <w:szCs w:val="21"/>
+        <w:rPr>
+          <w:rFonts w:ascii="Helvetica" w:eastAsia="Times New Roman" w:hAnsi="Helvetica" w:cs="Helvetica"/>
+          <w:color w:val="000000"/>
+          <w:sz w:val="21"/>
+          <w:szCs w:val="21"/>
+          <w:u w:val="single"/>
         </w:rPr>
       </w:pPr>
     </w:p>
     <w:p>
       <w:pPr>
-        <w:numPr>
-          <w:ilvl w:val="0"/>
-          <w:numId w:val="8"/>
-        </w:numPr>
         <w:shd w:val="clear" w:color="auto" w:fill="FFFFFF"/>
         <w:spacing w:after="0" w:line="276" w:lineRule="auto"/>
         <w:rPr>
@@ -401,50 +437,48 @@
           <w:color w:val="000000"/>
           <w:sz w:val="21"/>
           <w:szCs w:val="21"/>
-        </w:rPr>
-      </w:pPr>
-      <w:r>
-        <w:rPr>
-          <w:rFonts w:ascii="Helvetica" w:eastAsia="Times New Roman" w:hAnsi="Helvetica" w:cs="Helvetica"/>
-          <w:color w:val="000000"/>
-          <w:sz w:val="21"/>
-          <w:szCs w:val="21"/>
-        </w:rPr>
-        <w:t>C</w:t>
-      </w:r>
-      <w:r>
-        <w:rPr>
-          <w:rFonts w:ascii="Helvetica" w:eastAsia="Times New Roman" w:hAnsi="Helvetica" w:cs="Helvetica"/>
-          <w:color w:val="000000"/>
-          <w:sz w:val="21"/>
-          <w:szCs w:val="21"/>
-        </w:rPr>
-        <w:t>harter schools out-performed the public district schools across all metrics. However, more analysis will be required to glean if the effect is due to school practices or the fact that charter schools tend to serve smaller student populations per school.</w:t>
+          <w:u w:val="single"/>
+        </w:rPr>
+      </w:pPr>
+      <w:r>
+        <w:rPr>
+          <w:rFonts w:ascii="Helvetica" w:eastAsia="Times New Roman" w:hAnsi="Helvetica" w:cs="Helvetica"/>
+          <w:color w:val="000000"/>
+          <w:sz w:val="21"/>
+          <w:szCs w:val="21"/>
+          <w:u w:val="single"/>
+        </w:rPr>
+        <w:t>Summary of bottom</w:t>
+      </w:r>
+      <w:r>
+        <w:rPr>
+          <w:rFonts w:ascii="Helvetica" w:eastAsia="Times New Roman" w:hAnsi="Helvetica" w:cs="Helvetica"/>
+          <w:color w:val="000000"/>
+          <w:sz w:val="21"/>
+          <w:szCs w:val="21"/>
+          <w:u w:val="single"/>
+        </w:rPr>
+        <w:t xml:space="preserve"> performing Schools</w:t>
       </w:r>
     </w:p>
     <w:p>
       <w:pPr>
-        <w:shd w:val="clear" w:color="auto" w:fill="FFFFFF"/>
-        <w:spacing w:after="0" w:line="276" w:lineRule="auto"/>
-        <w:rPr>
-          <w:rFonts w:ascii="Helvetica" w:eastAsia="Times New Roman" w:hAnsi="Helvetica" w:cs="Helvetica"/>
-          <w:color w:val="000000"/>
-          <w:sz w:val="21"/>
-          <w:szCs w:val="21"/>
-        </w:rPr>
-      </w:pPr>
-      <w:r>
-        <w:rPr>
-          <w:rFonts w:ascii="Helvetica" w:eastAsia="Times New Roman" w:hAnsi="Helvetica" w:cs="Helvetica"/>
-          <w:color w:val="000000"/>
-          <w:sz w:val="21"/>
-          <w:szCs w:val="21"/>
+        <w:spacing w:line="276" w:lineRule="auto"/>
+      </w:pPr>
+    </w:p>
+    <w:p>
+      <w:pPr>
+        <w:spacing w:line="276" w:lineRule="auto"/>
+      </w:pPr>
+      <w:r>
+        <w:rPr>
+          <w:noProof/>
         </w:rPr>
         <w:drawing>
-          <wp:inline distT="0" distB="0" distL="0" distR="0" wp14:anchorId="264B140D" wp14:editId="1A522D20">
-            <wp:extent cx="5943600" cy="1078865"/>
-            <wp:effectExtent l="0" t="0" r="0" b="6985"/>
-            <wp:docPr id="4" name="Picture 4"/>
+          <wp:inline distT="0" distB="0" distL="0" distR="0" wp14:anchorId="1B393C8E" wp14:editId="534288FA">
+            <wp:extent cx="6540500" cy="1779072"/>
+            <wp:effectExtent l="0" t="0" r="0" b="0"/>
+            <wp:docPr id="2" name="Picture 2"/>
             <wp:cNvGraphicFramePr>
               <a:graphicFrameLocks xmlns:a="http://schemas.openxmlformats.org/drawingml/2006/main" noChangeAspect="1"/>
             </wp:cNvGraphicFramePr>
@@ -464,7 +498,7 @@
                   <pic:spPr>
                     <a:xfrm>
                       <a:off x="0" y="0"/>
-                      <a:ext cx="5943600" cy="1078865"/>
+                      <a:ext cx="6571845" cy="1787598"/>
                     </a:xfrm>
                     <a:prstGeom prst="rect">
                       <a:avLst/>
@@ -479,6 +513,86 @@
     </w:p>
     <w:p>
       <w:pPr>
+        <w:spacing w:line="276" w:lineRule="auto"/>
+      </w:pPr>
+    </w:p>
+    <w:p>
+      <w:pPr>
+        <w:numPr>
+          <w:ilvl w:val="0"/>
+          <w:numId w:val="8"/>
+        </w:numPr>
+        <w:shd w:val="clear" w:color="auto" w:fill="FFFFFF"/>
+        <w:spacing w:after="0" w:line="276" w:lineRule="auto"/>
+        <w:rPr>
+          <w:rFonts w:ascii="Helvetica" w:eastAsia="Times New Roman" w:hAnsi="Helvetica" w:cs="Helvetica"/>
+          <w:b/>
+          <w:color w:val="000000"/>
+          <w:sz w:val="21"/>
+          <w:szCs w:val="21"/>
+        </w:rPr>
+      </w:pPr>
+      <w:r>
+        <w:rPr>
+          <w:rFonts w:ascii="Helvetica" w:eastAsia="Times New Roman" w:hAnsi="Helvetica" w:cs="Helvetica"/>
+          <w:b/>
+          <w:color w:val="000000"/>
+          <w:sz w:val="21"/>
+          <w:szCs w:val="21"/>
+        </w:rPr>
+        <w:t>School Spending per student</w:t>
+      </w:r>
+    </w:p>
+    <w:p>
+      <w:pPr>
+        <w:shd w:val="clear" w:color="auto" w:fill="FFFFFF"/>
+        <w:spacing w:after="0" w:line="276" w:lineRule="auto"/>
+        <w:rPr>
+          <w:rFonts w:ascii="Helvetica" w:eastAsia="Times New Roman" w:hAnsi="Helvetica" w:cs="Helvetica"/>
+          <w:color w:val="000000"/>
+          <w:sz w:val="21"/>
+          <w:szCs w:val="21"/>
+        </w:rPr>
+      </w:pPr>
+      <w:r>
+        <w:rPr>
+          <w:rFonts w:ascii="Helvetica" w:eastAsia="Times New Roman" w:hAnsi="Helvetica" w:cs="Helvetica"/>
+          <w:color w:val="000000"/>
+          <w:sz w:val="21"/>
+          <w:szCs w:val="21"/>
+        </w:rPr>
+        <w:t>S</w:t>
+      </w:r>
+      <w:r>
+        <w:rPr>
+          <w:rFonts w:ascii="Helvetica" w:eastAsia="Times New Roman" w:hAnsi="Helvetica" w:cs="Helvetica"/>
+          <w:color w:val="000000"/>
+          <w:sz w:val="21"/>
+          <w:szCs w:val="21"/>
+        </w:rPr>
+        <w:t xml:space="preserve">chools with higher budgets, did not yield </w:t>
+      </w:r>
+      <w:r>
+        <w:rPr>
+          <w:rFonts w:ascii="Helvetica" w:eastAsia="Times New Roman" w:hAnsi="Helvetica" w:cs="Helvetica"/>
+          <w:color w:val="000000"/>
+          <w:sz w:val="21"/>
+          <w:szCs w:val="21"/>
+        </w:rPr>
+        <w:t>better test results. Notably</w:t>
+      </w:r>
+      <w:r>
+        <w:rPr>
+          <w:rFonts w:ascii="Helvetica" w:eastAsia="Times New Roman" w:hAnsi="Helvetica" w:cs="Helvetica"/>
+          <w:color w:val="000000"/>
+          <w:sz w:val="21"/>
+          <w:szCs w:val="21"/>
+        </w:rPr>
+        <w:t>, schools with higher spending 645-675 per student actually underperformed compared to schools with smaller budgets (585 per student).</w:t>
+      </w:r>
+    </w:p>
+    <w:p>
+      <w:pPr>
         <w:shd w:val="clear" w:color="auto" w:fill="FFFFFF"/>
         <w:spacing w:after="0" w:line="276" w:lineRule="auto"/>
         <w:ind w:left="360"/>
@@ -489,64 +603,19 @@
           <w:szCs w:val="21"/>
         </w:rPr>
       </w:pPr>
-    </w:p>
-    <w:p>
-      <w:pPr>
-        <w:shd w:val="clear" w:color="auto" w:fill="FFFFFF"/>
-        <w:spacing w:after="0" w:line="276" w:lineRule="auto"/>
-        <w:rPr>
-          <w:rFonts w:ascii="Helvetica" w:eastAsia="Times New Roman" w:hAnsi="Helvetica" w:cs="Helvetica"/>
-          <w:color w:val="000000"/>
-          <w:sz w:val="21"/>
-          <w:szCs w:val="21"/>
-          <w:u w:val="single"/>
-        </w:rPr>
-      </w:pPr>
-      <w:r>
-        <w:rPr>
-          <w:rFonts w:ascii="Helvetica" w:eastAsia="Times New Roman" w:hAnsi="Helvetica" w:cs="Helvetica"/>
-          <w:color w:val="000000"/>
-          <w:sz w:val="21"/>
-          <w:szCs w:val="21"/>
-          <w:u w:val="single"/>
-        </w:rPr>
-        <w:t xml:space="preserve">Summary of </w:t>
-      </w:r>
-      <w:r>
-        <w:rPr>
-          <w:rFonts w:ascii="Helvetica" w:eastAsia="Times New Roman" w:hAnsi="Helvetica" w:cs="Helvetica"/>
-          <w:color w:val="000000"/>
-          <w:sz w:val="21"/>
-          <w:szCs w:val="21"/>
-          <w:u w:val="single"/>
-        </w:rPr>
-        <w:t>highest performing Schools</w:t>
-      </w:r>
-    </w:p>
-    <w:p>
-      <w:pPr>
-        <w:shd w:val="clear" w:color="auto" w:fill="FFFFFF"/>
-        <w:spacing w:after="0" w:line="276" w:lineRule="auto"/>
-        <w:rPr>
-          <w:rFonts w:ascii="Helvetica" w:eastAsia="Times New Roman" w:hAnsi="Helvetica" w:cs="Helvetica"/>
-          <w:color w:val="000000"/>
-          <w:sz w:val="21"/>
-          <w:szCs w:val="21"/>
-          <w:u w:val="single"/>
-        </w:rPr>
-      </w:pPr>
-    </w:p>
-    <w:p>
-      <w:pPr>
-        <w:spacing w:line="276" w:lineRule="auto"/>
-      </w:pPr>
-      <w:r>
-        <w:lastRenderedPageBreak/>
+      <w:r>
+        <w:rPr>
+          <w:rFonts w:ascii="Helvetica" w:eastAsia="Times New Roman" w:hAnsi="Helvetica" w:cs="Helvetica"/>
+          <w:noProof/>
+          <w:color w:val="000000"/>
+          <w:sz w:val="21"/>
+          <w:szCs w:val="21"/>
+        </w:rPr>
         <w:drawing>
-          <wp:inline distT="0" distB="0" distL="0" distR="0" wp14:anchorId="7177886B" wp14:editId="69CF37C4">
-            <wp:extent cx="6458848" cy="1798956"/>
-            <wp:effectExtent l="0" t="0" r="0" b="0"/>
-            <wp:docPr id="1" name="Picture 1"/>
+          <wp:inline distT="0" distB="0" distL="0" distR="0" wp14:anchorId="7E83F6FE" wp14:editId="27A76E54">
+            <wp:extent cx="6233248" cy="1308281"/>
+            <wp:effectExtent l="0" t="0" r="0" b="6350"/>
+            <wp:docPr id="5" name="Picture 5"/>
             <wp:cNvGraphicFramePr>
               <a:graphicFrameLocks xmlns:a="http://schemas.openxmlformats.org/drawingml/2006/main" noChangeAspect="1"/>
             </wp:cNvGraphicFramePr>
@@ -566,7 +635,7 @@
                   <pic:spPr>
                     <a:xfrm>
                       <a:off x="0" y="0"/>
-                      <a:ext cx="6463477" cy="1800245"/>
+                      <a:ext cx="6293355" cy="1320897"/>
                     </a:xfrm>
                     <a:prstGeom prst="rect">
                       <a:avLst/>
@@ -583,27 +652,41 @@
       <w:pPr>
         <w:shd w:val="clear" w:color="auto" w:fill="FFFFFF"/>
         <w:spacing w:after="0" w:line="276" w:lineRule="auto"/>
-        <w:rPr>
-          <w:rFonts w:ascii="Helvetica" w:eastAsia="Times New Roman" w:hAnsi="Helvetica" w:cs="Helvetica"/>
-          <w:color w:val="000000"/>
-          <w:sz w:val="21"/>
-          <w:szCs w:val="21"/>
-          <w:u w:val="single"/>
+        <w:ind w:left="720"/>
+        <w:rPr>
+          <w:rFonts w:ascii="Helvetica" w:eastAsia="Times New Roman" w:hAnsi="Helvetica" w:cs="Helvetica"/>
+          <w:color w:val="000000"/>
+          <w:sz w:val="21"/>
+          <w:szCs w:val="21"/>
         </w:rPr>
       </w:pPr>
     </w:p>
     <w:p>
       <w:pPr>
+        <w:numPr>
+          <w:ilvl w:val="0"/>
+          <w:numId w:val="8"/>
+        </w:numPr>
         <w:shd w:val="clear" w:color="auto" w:fill="FFFFFF"/>
         <w:spacing w:after="0" w:line="276" w:lineRule="auto"/>
         <w:rPr>
           <w:rFonts w:ascii="Helvetica" w:eastAsia="Times New Roman" w:hAnsi="Helvetica" w:cs="Helvetica"/>
-          <w:color w:val="000000"/>
-          <w:sz w:val="21"/>
-          <w:szCs w:val="21"/>
-          <w:u w:val="single"/>
-        </w:rPr>
-      </w:pPr>
+          <w:b/>
+          <w:color w:val="000000"/>
+          <w:sz w:val="21"/>
+          <w:szCs w:val="21"/>
+        </w:rPr>
+      </w:pPr>
+      <w:r>
+        <w:rPr>
+          <w:rFonts w:ascii="Helvetica" w:eastAsia="Times New Roman" w:hAnsi="Helvetica" w:cs="Helvetica"/>
+          <w:b/>
+          <w:color w:val="000000"/>
+          <w:sz w:val="21"/>
+          <w:szCs w:val="21"/>
+        </w:rPr>
+        <w:t>School Size</w:t>
+      </w:r>
     </w:p>
     <w:p>
       <w:pPr>
@@ -614,84 +697,72 @@
           <w:color w:val="000000"/>
           <w:sz w:val="21"/>
           <w:szCs w:val="21"/>
-          <w:u w:val="single"/>
-        </w:rPr>
-      </w:pPr>
+        </w:rPr>
+      </w:pPr>
+      <w:r>
+        <w:rPr>
+          <w:rFonts w:ascii="Helvetica" w:eastAsia="Times New Roman" w:hAnsi="Helvetica" w:cs="Helvetica"/>
+          <w:color w:val="000000"/>
+          <w:sz w:val="21"/>
+          <w:szCs w:val="21"/>
+        </w:rPr>
+        <w:t>S</w:t>
+      </w:r>
+      <w:r>
+        <w:rPr>
+          <w:rFonts w:ascii="Helvetica" w:eastAsia="Times New Roman" w:hAnsi="Helvetica" w:cs="Helvetica"/>
+          <w:color w:val="000000"/>
+          <w:sz w:val="21"/>
+          <w:szCs w:val="21"/>
+        </w:rPr>
+        <w:t>maller and medium sized schools out-per</w:t>
+      </w:r>
+      <w:r>
+        <w:rPr>
+          <w:rFonts w:ascii="Helvetica" w:eastAsia="Times New Roman" w:hAnsi="Helvetica" w:cs="Helvetica"/>
+          <w:color w:val="000000"/>
+          <w:sz w:val="21"/>
+          <w:szCs w:val="21"/>
+        </w:rPr>
+        <w:t>formed large sized schools especially on math performances (Above 90% passing vs 69.9%) as indicated below.</w:t>
+      </w:r>
     </w:p>
     <w:p>
       <w:pPr>
         <w:shd w:val="clear" w:color="auto" w:fill="FFFFFF"/>
         <w:spacing w:after="0" w:line="276" w:lineRule="auto"/>
-        <w:rPr>
-          <w:rFonts w:ascii="Helvetica" w:eastAsia="Times New Roman" w:hAnsi="Helvetica" w:cs="Helvetica"/>
-          <w:color w:val="000000"/>
-          <w:sz w:val="21"/>
-          <w:szCs w:val="21"/>
-          <w:u w:val="single"/>
+        <w:ind w:left="360"/>
+        <w:rPr>
+          <w:rFonts w:ascii="Helvetica" w:eastAsia="Times New Roman" w:hAnsi="Helvetica" w:cs="Helvetica"/>
+          <w:color w:val="000000"/>
+          <w:sz w:val="21"/>
+          <w:szCs w:val="21"/>
         </w:rPr>
       </w:pPr>
     </w:p>
     <w:p>
       <w:pPr>
-        <w:shd w:val="clear" w:color="auto" w:fill="FFFFFF"/>
-        <w:spacing w:after="0" w:line="276" w:lineRule="auto"/>
-        <w:rPr>
-          <w:rFonts w:ascii="Helvetica" w:eastAsia="Times New Roman" w:hAnsi="Helvetica" w:cs="Helvetica"/>
-          <w:color w:val="000000"/>
-          <w:sz w:val="21"/>
-          <w:szCs w:val="21"/>
-          <w:u w:val="single"/>
-        </w:rPr>
-      </w:pPr>
-    </w:p>
-    <w:p>
-      <w:pPr>
-        <w:shd w:val="clear" w:color="auto" w:fill="FFFFFF"/>
-        <w:spacing w:after="0" w:line="276" w:lineRule="auto"/>
-        <w:rPr>
-          <w:rFonts w:ascii="Helvetica" w:eastAsia="Times New Roman" w:hAnsi="Helvetica" w:cs="Helvetica"/>
-          <w:color w:val="000000"/>
-          <w:sz w:val="21"/>
-          <w:szCs w:val="21"/>
-          <w:u w:val="single"/>
-        </w:rPr>
-      </w:pPr>
-      <w:r>
-        <w:rPr>
-          <w:rFonts w:ascii="Helvetica" w:eastAsia="Times New Roman" w:hAnsi="Helvetica" w:cs="Helvetica"/>
-          <w:color w:val="000000"/>
-          <w:sz w:val="21"/>
-          <w:szCs w:val="21"/>
-          <w:u w:val="single"/>
-        </w:rPr>
-        <w:t>Summary of bottom</w:t>
-      </w:r>
-      <w:r>
-        <w:rPr>
-          <w:rFonts w:ascii="Helvetica" w:eastAsia="Times New Roman" w:hAnsi="Helvetica" w:cs="Helvetica"/>
-          <w:color w:val="000000"/>
-          <w:sz w:val="21"/>
-          <w:szCs w:val="21"/>
-          <w:u w:val="single"/>
-        </w:rPr>
-        <w:t xml:space="preserve"> performing Schools</w:t>
-      </w:r>
-    </w:p>
-    <w:p>
-      <w:pPr>
         <w:spacing w:line="276" w:lineRule="auto"/>
-      </w:pPr>
-    </w:p>
-    <w:p>
-      <w:pPr>
-        <w:spacing w:line="276" w:lineRule="auto"/>
-      </w:pPr>
-      <w:r>
+        <w:rPr>
+          <w:rFonts w:ascii="Helvetica" w:eastAsia="Times New Roman" w:hAnsi="Helvetica" w:cs="Helvetica"/>
+          <w:color w:val="000000"/>
+          <w:sz w:val="21"/>
+          <w:szCs w:val="21"/>
+        </w:rPr>
+      </w:pPr>
+      <w:r>
+        <w:rPr>
+          <w:rFonts w:ascii="Helvetica" w:eastAsia="Times New Roman" w:hAnsi="Helvetica" w:cs="Helvetica"/>
+          <w:noProof/>
+          <w:color w:val="000000"/>
+          <w:sz w:val="21"/>
+          <w:szCs w:val="21"/>
+        </w:rPr>
         <w:drawing>
-          <wp:inline distT="0" distB="0" distL="0" distR="0" wp14:anchorId="1B393C8E" wp14:editId="534288FA">
-            <wp:extent cx="6540500" cy="1779072"/>
+          <wp:inline distT="0" distB="0" distL="0" distR="0" wp14:anchorId="5D405053" wp14:editId="075668C2">
+            <wp:extent cx="6198847" cy="1187450"/>
             <wp:effectExtent l="0" t="0" r="0" b="0"/>
-            <wp:docPr id="2" name="Picture 2"/>
+            <wp:docPr id="3" name="Picture 3"/>
             <wp:cNvGraphicFramePr>
               <a:graphicFrameLocks xmlns:a="http://schemas.openxmlformats.org/drawingml/2006/main" noChangeAspect="1"/>
             </wp:cNvGraphicFramePr>
@@ -711,7 +782,7 @@
                   <pic:spPr>
                     <a:xfrm>
                       <a:off x="0" y="0"/>
-                      <a:ext cx="6571845" cy="1787598"/>
+                      <a:ext cx="6228988" cy="1193224"/>
                     </a:xfrm>
                     <a:prstGeom prst="rect">
                       <a:avLst/>
@@ -726,12 +797,25 @@
     </w:p>
     <w:p>
       <w:pPr>
+        <w:shd w:val="clear" w:color="auto" w:fill="FFFFFF"/>
+        <w:spacing w:after="0" w:line="276" w:lineRule="auto"/>
+        <w:ind w:left="720"/>
+        <w:rPr>
+          <w:rFonts w:ascii="Helvetica" w:eastAsia="Times New Roman" w:hAnsi="Helvetica" w:cs="Helvetica"/>
+          <w:color w:val="000000"/>
+          <w:sz w:val="21"/>
+          <w:szCs w:val="21"/>
+        </w:rPr>
+      </w:pPr>
+    </w:p>
+    <w:p>
+      <w:pPr>
         <w:spacing w:line="276" w:lineRule="auto"/>
       </w:pPr>
     </w:p>
     <w:sectPr>
       <w:pgSz w:w="12240" w:h="15840"/>
-      <w:pgMar w:top="1440" w:right="1260" w:bottom="810" w:left="1170" w:header="720" w:footer="720" w:gutter="0"/>
+      <w:pgMar w:top="1260" w:right="1260" w:bottom="1350" w:left="1170" w:header="720" w:footer="720" w:gutter="0"/>
       <w:cols w:space="720"/>
       <w:docGrid w:linePitch="360"/>
     </w:sectPr>
@@ -762,7 +846,7 @@
         <v:path o:extrusionok="f" gradientshapeok="t" o:connecttype="rect"/>
         <o:lock v:ext="edit" aspectratio="t"/>
       </v:shapetype>
-      <v:shape id="_x0000_i1039" type="#_x0000_t75" style="width:11.5pt;height:11.5pt" o:bullet="t">
+      <v:shape id="_x0000_i1032" type="#_x0000_t75" style="width:11.5pt;height:11.5pt" o:bullet="t">
         <v:imagedata r:id="rId1" o:title="mso4EC8"/>
       </v:shape>
     </w:pict>
@@ -969,11 +1053,11 @@
   <w:abstractNum w:abstractNumId="2" w15:restartNumberingAfterBreak="0">
     <w:nsid w:val="101C306C"/>
     <w:multiLevelType w:val="multilevel"/>
-    <w:tmpl w:val="6038DE28"/>
+    <w:tmpl w:val="718A59B4"/>
     <w:lvl w:ilvl="0">
       <w:start w:val="1"/>
-      <w:numFmt w:val="decimal"/>
-      <w:lvlText w:val="%1."/>
+      <w:numFmt w:val="lowerLetter"/>
+      <w:lvlText w:val="%1)"/>
       <w:lvlJc w:val="left"/>
       <w:pPr>
         <w:tabs>

--- a/PyCitySchools Report.docx
+++ b/PyCitySchools Report.docx
@@ -134,6 +134,17 @@
         </w:rPr>
         <w:t xml:space="preserve"> students respectively.</w:t>
       </w:r>
+      <w:r>
+        <w:rPr>
+          <w:rFonts w:ascii="Helvetica" w:eastAsia="Times New Roman" w:hAnsi="Helvetica" w:cs="Helvetica"/>
+          <w:bCs/>
+          <w:color w:val="000000" w:themeColor="text1"/>
+          <w:kern w:val="36"/>
+        </w:rPr>
+        <w:t xml:space="preserve"> The goal for carrying out this analysis was to showcase trends in the school performance.</w:t>
+      </w:r>
+      <w:bookmarkStart w:id="0" w:name="_GoBack"/>
+      <w:bookmarkEnd w:id="0"/>
     </w:p>
     <w:p>
       <w:pPr>
@@ -190,8 +201,6 @@
           <w:kern w:val="36"/>
         </w:rPr>
       </w:pPr>
-      <w:bookmarkStart w:id="0" w:name="_GoBack"/>
-      <w:bookmarkEnd w:id="0"/>
     </w:p>
     <w:p>
       <w:pPr>
@@ -247,16 +256,61 @@
           <w:sz w:val="21"/>
           <w:szCs w:val="21"/>
         </w:rPr>
-        <w:t>harter schools out-performed the public district schools across all metrics. However, more an</w:t>
-      </w:r>
-      <w:r>
-        <w:rPr>
-          <w:rFonts w:ascii="Helvetica" w:eastAsia="Times New Roman" w:hAnsi="Helvetica" w:cs="Helvetica"/>
-          <w:color w:val="000000"/>
-          <w:sz w:val="21"/>
-          <w:szCs w:val="21"/>
-        </w:rPr>
-        <w:t>alysis will be required to ascertain</w:t>
+        <w:t>harter schools out-performed the public district school</w:t>
+      </w:r>
+      <w:r>
+        <w:rPr>
+          <w:rFonts w:ascii="Helvetica" w:eastAsia="Times New Roman" w:hAnsi="Helvetica" w:cs="Helvetica"/>
+          <w:color w:val="000000"/>
+          <w:sz w:val="21"/>
+          <w:szCs w:val="21"/>
+        </w:rPr>
+        <w:t>s across all metrics. F</w:t>
+      </w:r>
+      <w:r>
+        <w:rPr>
+          <w:rFonts w:ascii="Helvetica" w:eastAsia="Times New Roman" w:hAnsi="Helvetica" w:cs="Helvetica"/>
+          <w:color w:val="000000"/>
+          <w:sz w:val="21"/>
+          <w:szCs w:val="21"/>
+        </w:rPr>
+        <w:t>urther</w:t>
+      </w:r>
+      <w:r>
+        <w:rPr>
+          <w:rFonts w:ascii="Helvetica" w:eastAsia="Times New Roman" w:hAnsi="Helvetica" w:cs="Helvetica"/>
+          <w:color w:val="000000"/>
+          <w:sz w:val="21"/>
+          <w:szCs w:val="21"/>
+        </w:rPr>
+        <w:t xml:space="preserve"> an</w:t>
+      </w:r>
+      <w:r>
+        <w:rPr>
+          <w:rFonts w:ascii="Helvetica" w:eastAsia="Times New Roman" w:hAnsi="Helvetica" w:cs="Helvetica"/>
+          <w:color w:val="000000"/>
+          <w:sz w:val="21"/>
+          <w:szCs w:val="21"/>
+        </w:rPr>
+        <w:t>alysis will</w:t>
+      </w:r>
+      <w:r>
+        <w:rPr>
+          <w:rFonts w:ascii="Helvetica" w:eastAsia="Times New Roman" w:hAnsi="Helvetica" w:cs="Helvetica"/>
+          <w:color w:val="000000"/>
+          <w:sz w:val="21"/>
+          <w:szCs w:val="21"/>
+        </w:rPr>
+        <w:t xml:space="preserve"> however</w:t>
+      </w:r>
+      <w:r>
+        <w:rPr>
+          <w:rFonts w:ascii="Helvetica" w:eastAsia="Times New Roman" w:hAnsi="Helvetica" w:cs="Helvetica"/>
+          <w:color w:val="000000"/>
+          <w:sz w:val="21"/>
+          <w:szCs w:val="21"/>
+        </w:rPr>
+        <w:t xml:space="preserve"> be required to ascertain</w:t>
       </w:r>
       <w:r>
         <w:rPr>
@@ -570,25 +624,34 @@
           <w:sz w:val="21"/>
           <w:szCs w:val="21"/>
         </w:rPr>
-        <w:t xml:space="preserve">chools with higher budgets, did not yield </w:t>
-      </w:r>
-      <w:r>
-        <w:rPr>
-          <w:rFonts w:ascii="Helvetica" w:eastAsia="Times New Roman" w:hAnsi="Helvetica" w:cs="Helvetica"/>
-          <w:color w:val="000000"/>
-          <w:sz w:val="21"/>
-          <w:szCs w:val="21"/>
-        </w:rPr>
-        <w:t>better test results. Notably</w:t>
-      </w:r>
-      <w:r>
-        <w:rPr>
-          <w:rFonts w:ascii="Helvetica" w:eastAsia="Times New Roman" w:hAnsi="Helvetica" w:cs="Helvetica"/>
-          <w:color w:val="000000"/>
-          <w:sz w:val="21"/>
-          <w:szCs w:val="21"/>
-        </w:rPr>
-        <w:t>, schools with higher spending 645-675 per student actually underperformed compared to schools with smaller budgets (585 per student).</w:t>
+        <w:t>chools with higher spend</w:t>
+      </w:r>
+      <w:r>
+        <w:rPr>
+          <w:rFonts w:ascii="Helvetica" w:eastAsia="Times New Roman" w:hAnsi="Helvetica" w:cs="Helvetica"/>
+          <w:color w:val="000000"/>
+          <w:sz w:val="21"/>
+          <w:szCs w:val="21"/>
+        </w:rPr>
+        <w:t xml:space="preserve">ing i.e. 645-675 per student </w:t>
+      </w:r>
+      <w:r>
+        <w:rPr>
+          <w:rFonts w:ascii="Helvetica" w:eastAsia="Times New Roman" w:hAnsi="Helvetica" w:cs="Helvetica"/>
+          <w:color w:val="000000"/>
+          <w:sz w:val="21"/>
+          <w:szCs w:val="21"/>
+        </w:rPr>
+        <w:t>underperformed</w:t>
+      </w:r>
+      <w:r>
+        <w:rPr>
+          <w:rFonts w:ascii="Helvetica" w:eastAsia="Times New Roman" w:hAnsi="Helvetica" w:cs="Helvetica"/>
+          <w:color w:val="000000"/>
+          <w:sz w:val="21"/>
+          <w:szCs w:val="21"/>
+        </w:rPr>
+        <w:t xml:space="preserve"> compared to schools with smaller budgets (585 per student).</w:t>
       </w:r>
     </w:p>
     <w:p>
@@ -724,7 +787,16 @@
           <w:sz w:val="21"/>
           <w:szCs w:val="21"/>
         </w:rPr>
-        <w:t>formed large sized schools especially on math performances (Above 90% passing vs 69.9%) as indicated below.</w:t>
+        <w:t>formed large sized schools especially on math performances (Above 90% passi</w:t>
+      </w:r>
+      <w:r>
+        <w:rPr>
+          <w:rFonts w:ascii="Helvetica" w:eastAsia="Times New Roman" w:hAnsi="Helvetica" w:cs="Helvetica"/>
+          <w:color w:val="000000"/>
+          <w:sz w:val="21"/>
+          <w:szCs w:val="21"/>
+        </w:rPr>
+        <w:t>ng vs 69.9%) as indicated below;</w:t>
       </w:r>
     </w:p>
     <w:p>
@@ -846,7 +918,7 @@
         <v:path o:extrusionok="f" gradientshapeok="t" o:connecttype="rect"/>
         <o:lock v:ext="edit" aspectratio="t"/>
       </v:shapetype>
-      <v:shape id="_x0000_i1032" type="#_x0000_t75" style="width:11.5pt;height:11.5pt" o:bullet="t">
+      <v:shape id="_x0000_i1030" type="#_x0000_t75" style="width:11.5pt;height:11.5pt" o:bullet="t">
         <v:imagedata r:id="rId1" o:title="mso4EC8"/>
       </v:shape>
     </w:pict>
